--- a/CapstoneProject/Project Details/Complain Redresssal System.docx
+++ b/CapstoneProject/Project Details/Complain Redresssal System.docx
@@ -16,25 +16,373 @@
           <w:sz w:val="28"/>
           <w:lang w:val="en-US"/>
         </w:rPr>
-        <w:t xml:space="preserve">Complain </w:t>
-      </w:r>
-      <w:proofErr w:type="spellStart"/>
-      <w:r>
+        <w:t>Complain Redresssal System</w:t>
+      </w:r>
+    </w:p>
+    <w:p>
+      <w:pPr>
         <w:rPr>
           <w:b/>
           <w:sz w:val="28"/>
           <w:lang w:val="en-US"/>
         </w:rPr>
-        <w:t>Redresssal</w:t>
-      </w:r>
-      <w:proofErr w:type="spellEnd"/>
-      <w:r>
+      </w:pPr>
+    </w:p>
+    <w:p>
+      <w:pPr>
+        <w:rPr>
+          <w:sz w:val="24"/>
+          <w:szCs w:val="24"/>
+          <w:lang w:val="en-US"/>
+        </w:rPr>
+      </w:pPr>
+      <w:r>
+        <w:rPr>
+          <w:sz w:val="24"/>
+          <w:szCs w:val="24"/>
+          <w:lang w:val="en-US"/>
+        </w:rPr>
+        <w:t>ABC Telecom Lt</w:t>
+      </w:r>
+      <w:r>
+        <w:rPr>
+          <w:sz w:val="24"/>
+          <w:szCs w:val="24"/>
+          <w:lang w:val="en-US"/>
+        </w:rPr>
+        <w:t>d. - telecommunication company.</w:t>
+      </w:r>
+    </w:p>
+    <w:p>
+      <w:pPr>
+        <w:rPr>
+          <w:sz w:val="24"/>
+          <w:szCs w:val="24"/>
+          <w:lang w:val="en-US"/>
+        </w:rPr>
+      </w:pPr>
+      <w:r>
+        <w:rPr>
+          <w:sz w:val="24"/>
+          <w:szCs w:val="24"/>
+          <w:lang w:val="en-US"/>
+        </w:rPr>
+        <w:t xml:space="preserve">providing diffrent types services like landline, mobile phone and fiber optics </w:t>
+      </w:r>
+    </w:p>
+    <w:p>
+      <w:pPr>
+        <w:rPr>
+          <w:sz w:val="24"/>
+          <w:szCs w:val="24"/>
+          <w:lang w:val="en-US"/>
+        </w:rPr>
+      </w:pPr>
+      <w:r>
+        <w:rPr>
+          <w:sz w:val="24"/>
+          <w:szCs w:val="24"/>
+          <w:lang w:val="en-US"/>
+        </w:rPr>
+        <w:t>service.</w:t>
+      </w:r>
+    </w:p>
+    <w:p>
+      <w:pPr>
         <w:rPr>
           <w:b/>
-          <w:sz w:val="28"/>
-          <w:lang w:val="en-US"/>
-        </w:rPr>
-        <w:t xml:space="preserve"> System</w:t>
+          <w:sz w:val="24"/>
+          <w:szCs w:val="24"/>
+          <w:lang w:val="en-US"/>
+        </w:rPr>
+      </w:pPr>
+      <w:r>
+        <w:rPr>
+          <w:b/>
+          <w:sz w:val="24"/>
+          <w:szCs w:val="24"/>
+          <w:lang w:val="en-US"/>
+        </w:rPr>
+        <w:t>Admin:</w:t>
+      </w:r>
+    </w:p>
+    <w:p>
+      <w:pPr>
+        <w:rPr>
+          <w:sz w:val="24"/>
+          <w:szCs w:val="24"/>
+          <w:lang w:val="en-US"/>
+        </w:rPr>
+      </w:pPr>
+      <w:r>
+        <w:rPr>
+          <w:sz w:val="24"/>
+          <w:szCs w:val="24"/>
+          <w:lang w:val="en-US"/>
+        </w:rPr>
+        <w:t xml:space="preserve">admin will deside who is </w:t>
+      </w:r>
+      <w:r>
+        <w:rPr>
+          <w:sz w:val="24"/>
+          <w:szCs w:val="24"/>
+          <w:lang w:val="en-US"/>
+        </w:rPr>
+        <w:t>customer or enginner or manager</w:t>
+      </w:r>
+    </w:p>
+    <w:p>
+      <w:pPr>
+        <w:rPr>
+          <w:b/>
+          <w:sz w:val="24"/>
+          <w:szCs w:val="24"/>
+          <w:lang w:val="en-US"/>
+        </w:rPr>
+      </w:pPr>
+      <w:r>
+        <w:rPr>
+          <w:b/>
+          <w:sz w:val="24"/>
+          <w:szCs w:val="24"/>
+          <w:lang w:val="en-US"/>
+        </w:rPr>
+        <w:t>Customer:</w:t>
+      </w:r>
+    </w:p>
+    <w:p>
+      <w:pPr>
+        <w:rPr>
+          <w:sz w:val="24"/>
+          <w:szCs w:val="24"/>
+          <w:lang w:val="en-US"/>
+        </w:rPr>
+      </w:pPr>
+      <w:r>
+        <w:rPr>
+          <w:sz w:val="24"/>
+          <w:szCs w:val="24"/>
+          <w:lang w:val="en-US"/>
+        </w:rPr>
+        <w:t>login/logout</w:t>
+      </w:r>
+    </w:p>
+    <w:p>
+      <w:pPr>
+        <w:rPr>
+          <w:sz w:val="24"/>
+          <w:szCs w:val="24"/>
+          <w:lang w:val="en-US"/>
+        </w:rPr>
+      </w:pPr>
+      <w:r>
+        <w:rPr>
+          <w:sz w:val="24"/>
+          <w:szCs w:val="24"/>
+          <w:lang w:val="en-US"/>
+        </w:rPr>
+        <w:t>raise the complain</w:t>
+      </w:r>
+    </w:p>
+    <w:p>
+      <w:pPr>
+        <w:rPr>
+          <w:sz w:val="24"/>
+          <w:szCs w:val="24"/>
+          <w:lang w:val="en-US"/>
+        </w:rPr>
+      </w:pPr>
+      <w:r>
+        <w:rPr>
+          <w:sz w:val="24"/>
+          <w:szCs w:val="24"/>
+          <w:lang w:val="en-US"/>
+        </w:rPr>
+        <w:t>track the complain</w:t>
+      </w:r>
+    </w:p>
+    <w:p>
+      <w:pPr>
+        <w:rPr>
+          <w:sz w:val="24"/>
+          <w:szCs w:val="24"/>
+          <w:lang w:val="en-US"/>
+        </w:rPr>
+      </w:pPr>
+      <w:r>
+        <w:rPr>
+          <w:sz w:val="24"/>
+          <w:szCs w:val="24"/>
+          <w:lang w:val="en-US"/>
+        </w:rPr>
+        <w:t>check the history</w:t>
+      </w:r>
+    </w:p>
+    <w:p>
+      <w:pPr>
+        <w:rPr>
+          <w:b/>
+          <w:sz w:val="24"/>
+          <w:szCs w:val="24"/>
+          <w:lang w:val="en-US"/>
+        </w:rPr>
+      </w:pPr>
+      <w:r>
+        <w:rPr>
+          <w:b/>
+          <w:sz w:val="24"/>
+          <w:szCs w:val="24"/>
+          <w:lang w:val="en-US"/>
+        </w:rPr>
+        <w:t>Manager:</w:t>
+      </w:r>
+    </w:p>
+    <w:p>
+      <w:pPr>
+        <w:rPr>
+          <w:sz w:val="24"/>
+          <w:szCs w:val="24"/>
+          <w:lang w:val="en-US"/>
+        </w:rPr>
+      </w:pPr>
+      <w:r>
+        <w:rPr>
+          <w:sz w:val="24"/>
+          <w:szCs w:val="24"/>
+          <w:lang w:val="en-US"/>
+        </w:rPr>
+        <w:t>login/logout</w:t>
+      </w:r>
+    </w:p>
+    <w:p>
+      <w:pPr>
+        <w:rPr>
+          <w:sz w:val="24"/>
+          <w:szCs w:val="24"/>
+          <w:lang w:val="en-US"/>
+        </w:rPr>
+      </w:pPr>
+      <w:r>
+        <w:rPr>
+          <w:sz w:val="24"/>
+          <w:szCs w:val="24"/>
+          <w:lang w:val="en-US"/>
+        </w:rPr>
+        <w:t>check all new complain</w:t>
+      </w:r>
+    </w:p>
+    <w:p>
+      <w:pPr>
+        <w:rPr>
+          <w:sz w:val="24"/>
+          <w:szCs w:val="24"/>
+          <w:lang w:val="en-US"/>
+        </w:rPr>
+      </w:pPr>
+      <w:r>
+        <w:rPr>
+          <w:sz w:val="24"/>
+          <w:szCs w:val="24"/>
+          <w:lang w:val="en-US"/>
+        </w:rPr>
+        <w:t>assign complains to diffrent</w:t>
+      </w:r>
+      <w:r>
+        <w:rPr>
+          <w:sz w:val="24"/>
+          <w:szCs w:val="24"/>
+          <w:lang w:val="en-US"/>
+        </w:rPr>
+        <w:t xml:space="preserve"> engineers according to pincode</w:t>
+      </w:r>
+      <w:bookmarkStart w:id="0" w:name="_GoBack"/>
+      <w:bookmarkEnd w:id="0"/>
+    </w:p>
+    <w:p>
+      <w:pPr>
+        <w:rPr>
+          <w:b/>
+          <w:sz w:val="24"/>
+          <w:szCs w:val="24"/>
+          <w:lang w:val="en-US"/>
+        </w:rPr>
+      </w:pPr>
+      <w:r>
+        <w:rPr>
+          <w:b/>
+          <w:sz w:val="24"/>
+          <w:szCs w:val="24"/>
+          <w:lang w:val="en-US"/>
+        </w:rPr>
+        <w:t>Engineer:</w:t>
+      </w:r>
+    </w:p>
+    <w:p>
+      <w:pPr>
+        <w:rPr>
+          <w:sz w:val="24"/>
+          <w:szCs w:val="24"/>
+          <w:lang w:val="en-US"/>
+        </w:rPr>
+      </w:pPr>
+      <w:r>
+        <w:rPr>
+          <w:sz w:val="24"/>
+          <w:szCs w:val="24"/>
+          <w:lang w:val="en-US"/>
+        </w:rPr>
+        <w:t>log/logput</w:t>
+      </w:r>
+    </w:p>
+    <w:p>
+      <w:pPr>
+        <w:rPr>
+          <w:sz w:val="24"/>
+          <w:szCs w:val="24"/>
+          <w:lang w:val="en-US"/>
+        </w:rPr>
+      </w:pPr>
+      <w:r>
+        <w:rPr>
+          <w:sz w:val="24"/>
+          <w:szCs w:val="24"/>
+          <w:lang w:val="en-US"/>
+        </w:rPr>
+        <w:t>check newly assigned tickets</w:t>
+      </w:r>
+    </w:p>
+    <w:p>
+      <w:pPr>
+        <w:rPr>
+          <w:sz w:val="24"/>
+          <w:szCs w:val="24"/>
+          <w:lang w:val="en-US"/>
+        </w:rPr>
+      </w:pPr>
+      <w:r>
+        <w:rPr>
+          <w:sz w:val="24"/>
+          <w:szCs w:val="24"/>
+          <w:lang w:val="en-US"/>
+        </w:rPr>
+        <w:t>try to resolve from center side if resolved then update the status</w:t>
+      </w:r>
+    </w:p>
+    <w:p>
+      <w:pPr>
+        <w:rPr>
+          <w:sz w:val="24"/>
+          <w:szCs w:val="24"/>
+          <w:lang w:val="en-US"/>
+        </w:rPr>
+      </w:pPr>
+      <w:r>
+        <w:rPr>
+          <w:sz w:val="24"/>
+          <w:szCs w:val="24"/>
+          <w:lang w:val="en-US"/>
+        </w:rPr>
+        <w:t>else assign to some field enginners to resolve.</w:t>
       </w:r>
     </w:p>
     <w:p>
@@ -111,19 +459,12 @@
           <w:lang w:val="en-US"/>
         </w:rPr>
       </w:pPr>
-      <w:proofErr w:type="gramStart"/>
-      <w:r>
-        <w:rPr>
-          <w:lang w:val="en-US"/>
-        </w:rPr>
-        <w:t>After  Successful</w:t>
-      </w:r>
-      <w:proofErr w:type="gramEnd"/>
-      <w:r>
-        <w:rPr>
-          <w:lang w:val="en-US"/>
-        </w:rPr>
-        <w:t xml:space="preserve">  Login</w:t>
+      <w:r>
+        <w:rPr>
+          <w:lang w:val="en-US"/>
+        </w:rPr>
+        <w:lastRenderedPageBreak/>
+        <w:t>After  Successful  Login</w:t>
       </w:r>
     </w:p>
     <w:p>
@@ -504,6 +845,7 @@
           <w:noProof/>
           <w:lang w:eastAsia="en-IN"/>
         </w:rPr>
+        <w:lastRenderedPageBreak/>
         <w:drawing>
           <wp:inline distT="0" distB="0" distL="0" distR="0" wp14:anchorId="54790F36" wp14:editId="15C355FB">
             <wp:extent cx="2609850" cy="2435860"/>
@@ -731,6 +1073,7 @@
         <w:rPr>
           <w:lang w:val="en-US"/>
         </w:rPr>
+        <w:lastRenderedPageBreak/>
         <w:t>Click on user view button to see individual User Details</w:t>
       </w:r>
     </w:p>
@@ -816,19 +1159,11 @@
           <w:lang w:val="en-US"/>
         </w:rPr>
       </w:pPr>
-      <w:proofErr w:type="spellStart"/>
-      <w:r>
-        <w:rPr>
-          <w:lang w:val="en-US"/>
-        </w:rPr>
-        <w:t>Similary</w:t>
-      </w:r>
-      <w:proofErr w:type="spellEnd"/>
-      <w:r>
-        <w:rPr>
-          <w:lang w:val="en-US"/>
-        </w:rPr>
-        <w:t xml:space="preserve"> click on </w:t>
+      <w:r>
+        <w:rPr>
+          <w:lang w:val="en-US"/>
+        </w:rPr>
+        <w:t xml:space="preserve">Similary click on </w:t>
       </w:r>
       <w:r>
         <w:rPr>
@@ -863,7 +1198,6 @@
           <w:noProof/>
           <w:lang w:eastAsia="en-IN"/>
         </w:rPr>
-        <w:lastRenderedPageBreak/>
         <w:drawing>
           <wp:inline distT="0" distB="0" distL="0" distR="0" wp14:anchorId="5160E34A" wp14:editId="25235DA5">
             <wp:extent cx="5200650" cy="2183959"/>
@@ -927,6 +1261,7 @@
           <w:noProof/>
           <w:lang w:eastAsia="en-IN"/>
         </w:rPr>
+        <w:lastRenderedPageBreak/>
         <w:drawing>
           <wp:inline distT="0" distB="0" distL="0" distR="0" wp14:anchorId="1E5AE55A" wp14:editId="2C25CA6B">
             <wp:extent cx="5067300" cy="2580744"/>
@@ -1053,7 +1388,6 @@
           <w:noProof/>
           <w:lang w:eastAsia="en-IN"/>
         </w:rPr>
-        <w:lastRenderedPageBreak/>
         <w:drawing>
           <wp:inline distT="0" distB="0" distL="0" distR="0" wp14:anchorId="40E420E4" wp14:editId="73EA3EC5">
             <wp:extent cx="4895850" cy="2677418"/>
@@ -1097,8 +1431,6 @@
           </wp:inline>
         </w:drawing>
       </w:r>
-      <w:bookmarkStart w:id="0" w:name="_GoBack"/>
-      <w:bookmarkEnd w:id="0"/>
     </w:p>
     <w:p>
       <w:pPr>

--- a/CapstoneProject/Project Details/Complain Redresssal System.docx
+++ b/CapstoneProject/Project Details/Complain Redresssal System.docx
@@ -16,16 +16,34 @@
           <w:sz w:val="28"/>
           <w:lang w:val="en-US"/>
         </w:rPr>
-        <w:t>Complain Redresssal System</w:t>
-      </w:r>
-    </w:p>
-    <w:p>
-      <w:pPr>
+        <w:t xml:space="preserve">Complain </w:t>
+      </w:r>
+      <w:proofErr w:type="spellStart"/>
+      <w:r>
         <w:rPr>
           <w:b/>
           <w:sz w:val="28"/>
           <w:lang w:val="en-US"/>
         </w:rPr>
+        <w:t>Redresssal</w:t>
+      </w:r>
+      <w:proofErr w:type="spellEnd"/>
+      <w:r>
+        <w:rPr>
+          <w:b/>
+          <w:sz w:val="28"/>
+          <w:lang w:val="en-US"/>
+        </w:rPr>
+        <w:t xml:space="preserve"> System</w:t>
+      </w:r>
+    </w:p>
+    <w:p>
+      <w:pPr>
+        <w:rPr>
+          <w:b/>
+          <w:sz w:val="28"/>
+          <w:lang w:val="en-US"/>
+        </w:rPr>
       </w:pPr>
     </w:p>
     <w:p>
@@ -50,41 +68,97 @@
           <w:szCs w:val="24"/>
           <w:lang w:val="en-US"/>
         </w:rPr>
-        <w:t>d. - telecommunication company.</w:t>
-      </w:r>
-    </w:p>
-    <w:p>
-      <w:pPr>
-        <w:rPr>
-          <w:sz w:val="24"/>
-          <w:szCs w:val="24"/>
-          <w:lang w:val="en-US"/>
-        </w:rPr>
-      </w:pPr>
-      <w:r>
-        <w:rPr>
-          <w:sz w:val="24"/>
-          <w:szCs w:val="24"/>
-          <w:lang w:val="en-US"/>
-        </w:rPr>
-        <w:t xml:space="preserve">providing diffrent types services like landline, mobile phone and fiber optics </w:t>
-      </w:r>
-    </w:p>
-    <w:p>
-      <w:pPr>
-        <w:rPr>
-          <w:sz w:val="24"/>
-          <w:szCs w:val="24"/>
-          <w:lang w:val="en-US"/>
-        </w:rPr>
-      </w:pPr>
-      <w:r>
-        <w:rPr>
-          <w:sz w:val="24"/>
-          <w:szCs w:val="24"/>
-          <w:lang w:val="en-US"/>
-        </w:rPr>
-        <w:t>service.</w:t>
+        <w:t xml:space="preserve">d. - </w:t>
+      </w:r>
+      <w:proofErr w:type="gramStart"/>
+      <w:r>
+        <w:rPr>
+          <w:sz w:val="24"/>
+          <w:szCs w:val="24"/>
+          <w:lang w:val="en-US"/>
+        </w:rPr>
+        <w:t>telecommunication company</w:t>
+      </w:r>
+      <w:proofErr w:type="gramEnd"/>
+      <w:r>
+        <w:rPr>
+          <w:sz w:val="24"/>
+          <w:szCs w:val="24"/>
+          <w:lang w:val="en-US"/>
+        </w:rPr>
+        <w:t>.</w:t>
+      </w:r>
+    </w:p>
+    <w:p>
+      <w:pPr>
+        <w:rPr>
+          <w:sz w:val="24"/>
+          <w:szCs w:val="24"/>
+          <w:lang w:val="en-US"/>
+        </w:rPr>
+      </w:pPr>
+      <w:proofErr w:type="gramStart"/>
+      <w:r>
+        <w:rPr>
+          <w:sz w:val="24"/>
+          <w:szCs w:val="24"/>
+          <w:lang w:val="en-US"/>
+        </w:rPr>
+        <w:t>providing</w:t>
+      </w:r>
+      <w:proofErr w:type="gramEnd"/>
+      <w:r>
+        <w:rPr>
+          <w:sz w:val="24"/>
+          <w:szCs w:val="24"/>
+          <w:lang w:val="en-US"/>
+        </w:rPr>
+        <w:t xml:space="preserve"> </w:t>
+      </w:r>
+      <w:proofErr w:type="spellStart"/>
+      <w:r>
+        <w:rPr>
+          <w:sz w:val="24"/>
+          <w:szCs w:val="24"/>
+          <w:lang w:val="en-US"/>
+        </w:rPr>
+        <w:t>diffrent</w:t>
+      </w:r>
+      <w:proofErr w:type="spellEnd"/>
+      <w:r>
+        <w:rPr>
+          <w:sz w:val="24"/>
+          <w:szCs w:val="24"/>
+          <w:lang w:val="en-US"/>
+        </w:rPr>
+        <w:t xml:space="preserve"> types services like landline, mobile phone and fiber optics </w:t>
+      </w:r>
+    </w:p>
+    <w:p>
+      <w:pPr>
+        <w:rPr>
+          <w:sz w:val="24"/>
+          <w:szCs w:val="24"/>
+          <w:lang w:val="en-US"/>
+        </w:rPr>
+      </w:pPr>
+      <w:proofErr w:type="gramStart"/>
+      <w:r>
+        <w:rPr>
+          <w:sz w:val="24"/>
+          <w:szCs w:val="24"/>
+          <w:lang w:val="en-US"/>
+        </w:rPr>
+        <w:t>service</w:t>
+      </w:r>
+      <w:proofErr w:type="gramEnd"/>
+      <w:r>
+        <w:rPr>
+          <w:sz w:val="24"/>
+          <w:szCs w:val="24"/>
+          <w:lang w:val="en-US"/>
+        </w:rPr>
+        <w:t>.</w:t>
       </w:r>
     </w:p>
     <w:p>
@@ -114,21 +188,67 @@
           <w:lang w:val="en-US"/>
         </w:rPr>
       </w:pPr>
-      <w:r>
-        <w:rPr>
-          <w:sz w:val="24"/>
-          <w:szCs w:val="24"/>
-          <w:lang w:val="en-US"/>
-        </w:rPr>
-        <w:t xml:space="preserve">admin will deside who is </w:t>
-      </w:r>
-      <w:r>
-        <w:rPr>
-          <w:sz w:val="24"/>
-          <w:szCs w:val="24"/>
-          <w:lang w:val="en-US"/>
-        </w:rPr>
-        <w:t>customer or enginner or manager</w:t>
+      <w:proofErr w:type="gramStart"/>
+      <w:r>
+        <w:rPr>
+          <w:sz w:val="24"/>
+          <w:szCs w:val="24"/>
+          <w:lang w:val="en-US"/>
+        </w:rPr>
+        <w:t>admin</w:t>
+      </w:r>
+      <w:proofErr w:type="gramEnd"/>
+      <w:r>
+        <w:rPr>
+          <w:sz w:val="24"/>
+          <w:szCs w:val="24"/>
+          <w:lang w:val="en-US"/>
+        </w:rPr>
+        <w:t xml:space="preserve"> will </w:t>
+      </w:r>
+      <w:proofErr w:type="spellStart"/>
+      <w:r>
+        <w:rPr>
+          <w:sz w:val="24"/>
+          <w:szCs w:val="24"/>
+          <w:lang w:val="en-US"/>
+        </w:rPr>
+        <w:t>deside</w:t>
+      </w:r>
+      <w:proofErr w:type="spellEnd"/>
+      <w:r>
+        <w:rPr>
+          <w:sz w:val="24"/>
+          <w:szCs w:val="24"/>
+          <w:lang w:val="en-US"/>
+        </w:rPr>
+        <w:t xml:space="preserve"> who is </w:t>
+      </w:r>
+      <w:r>
+        <w:rPr>
+          <w:sz w:val="24"/>
+          <w:szCs w:val="24"/>
+          <w:lang w:val="en-US"/>
+        </w:rPr>
+        <w:t xml:space="preserve">customer or </w:t>
+      </w:r>
+      <w:proofErr w:type="spellStart"/>
+      <w:r>
+        <w:rPr>
+          <w:sz w:val="24"/>
+          <w:szCs w:val="24"/>
+          <w:lang w:val="en-US"/>
+        </w:rPr>
+        <w:t>enginner</w:t>
+      </w:r>
+      <w:proofErr w:type="spellEnd"/>
+      <w:r>
+        <w:rPr>
+          <w:sz w:val="24"/>
+          <w:szCs w:val="24"/>
+          <w:lang w:val="en-US"/>
+        </w:rPr>
+        <w:t xml:space="preserve"> or manager</w:t>
       </w:r>
     </w:p>
     <w:p>
@@ -158,6 +278,7 @@
           <w:lang w:val="en-US"/>
         </w:rPr>
       </w:pPr>
+      <w:proofErr w:type="gramStart"/>
       <w:r>
         <w:rPr>
           <w:sz w:val="24"/>
@@ -166,56 +287,105 @@
         </w:rPr>
         <w:t>login/logout</w:t>
       </w:r>
-    </w:p>
-    <w:p>
-      <w:pPr>
-        <w:rPr>
-          <w:sz w:val="24"/>
-          <w:szCs w:val="24"/>
-          <w:lang w:val="en-US"/>
-        </w:rPr>
-      </w:pPr>
-      <w:r>
-        <w:rPr>
-          <w:sz w:val="24"/>
-          <w:szCs w:val="24"/>
-          <w:lang w:val="en-US"/>
-        </w:rPr>
-        <w:t>raise the complain</w:t>
-      </w:r>
-    </w:p>
-    <w:p>
-      <w:pPr>
-        <w:rPr>
-          <w:sz w:val="24"/>
-          <w:szCs w:val="24"/>
-          <w:lang w:val="en-US"/>
-        </w:rPr>
-      </w:pPr>
-      <w:r>
-        <w:rPr>
-          <w:sz w:val="24"/>
-          <w:szCs w:val="24"/>
-          <w:lang w:val="en-US"/>
-        </w:rPr>
-        <w:t>track the complain</w:t>
-      </w:r>
-    </w:p>
-    <w:p>
-      <w:pPr>
-        <w:rPr>
-          <w:sz w:val="24"/>
-          <w:szCs w:val="24"/>
-          <w:lang w:val="en-US"/>
-        </w:rPr>
-      </w:pPr>
-      <w:r>
-        <w:rPr>
-          <w:sz w:val="24"/>
-          <w:szCs w:val="24"/>
-          <w:lang w:val="en-US"/>
-        </w:rPr>
-        <w:t>check the history</w:t>
+      <w:proofErr w:type="gramEnd"/>
+    </w:p>
+    <w:p>
+      <w:pPr>
+        <w:rPr>
+          <w:sz w:val="24"/>
+          <w:szCs w:val="24"/>
+          <w:lang w:val="en-US"/>
+        </w:rPr>
+      </w:pPr>
+      <w:proofErr w:type="gramStart"/>
+      <w:r>
+        <w:rPr>
+          <w:sz w:val="24"/>
+          <w:szCs w:val="24"/>
+          <w:lang w:val="en-US"/>
+        </w:rPr>
+        <w:t>raise</w:t>
+      </w:r>
+      <w:proofErr w:type="gramEnd"/>
+      <w:r>
+        <w:rPr>
+          <w:sz w:val="24"/>
+          <w:szCs w:val="24"/>
+          <w:lang w:val="en-US"/>
+        </w:rPr>
+        <w:t xml:space="preserve"> the complain</w:t>
+      </w:r>
+    </w:p>
+    <w:p>
+      <w:pPr>
+        <w:rPr>
+          <w:sz w:val="24"/>
+          <w:szCs w:val="24"/>
+          <w:lang w:val="en-US"/>
+        </w:rPr>
+      </w:pPr>
+      <w:proofErr w:type="gramStart"/>
+      <w:r>
+        <w:rPr>
+          <w:sz w:val="24"/>
+          <w:szCs w:val="24"/>
+          <w:lang w:val="en-US"/>
+        </w:rPr>
+        <w:t>track</w:t>
+      </w:r>
+      <w:proofErr w:type="gramEnd"/>
+      <w:r>
+        <w:rPr>
+          <w:sz w:val="24"/>
+          <w:szCs w:val="24"/>
+          <w:lang w:val="en-US"/>
+        </w:rPr>
+        <w:t xml:space="preserve"> the </w:t>
+      </w:r>
+      <w:proofErr w:type="spellStart"/>
+      <w:r>
+        <w:rPr>
+          <w:sz w:val="24"/>
+          <w:szCs w:val="24"/>
+          <w:lang w:val="en-US"/>
+        </w:rPr>
+        <w:t>complain</w:t>
+      </w:r>
+      <w:proofErr w:type="spellEnd"/>
+      <w:r>
+        <w:rPr>
+          <w:sz w:val="24"/>
+          <w:szCs w:val="24"/>
+          <w:lang w:val="en-US"/>
+        </w:rPr>
+        <w:t xml:space="preserve"> status</w:t>
+      </w:r>
+    </w:p>
+    <w:p>
+      <w:pPr>
+        <w:rPr>
+          <w:sz w:val="24"/>
+          <w:szCs w:val="24"/>
+          <w:lang w:val="en-US"/>
+        </w:rPr>
+      </w:pPr>
+      <w:proofErr w:type="gramStart"/>
+      <w:r>
+        <w:rPr>
+          <w:sz w:val="24"/>
+          <w:szCs w:val="24"/>
+          <w:lang w:val="en-US"/>
+        </w:rPr>
+        <w:t>check</w:t>
+      </w:r>
+      <w:proofErr w:type="gramEnd"/>
+      <w:r>
+        <w:rPr>
+          <w:sz w:val="24"/>
+          <w:szCs w:val="24"/>
+          <w:lang w:val="en-US"/>
+        </w:rPr>
+        <w:t xml:space="preserve"> the history</w:t>
       </w:r>
     </w:p>
     <w:p>
@@ -245,6 +415,7 @@
           <w:lang w:val="en-US"/>
         </w:rPr>
       </w:pPr>
+      <w:proofErr w:type="gramStart"/>
       <w:r>
         <w:rPr>
           <w:sz w:val="24"/>
@@ -253,50 +424,89 @@
         </w:rPr>
         <w:t>login/logout</w:t>
       </w:r>
-    </w:p>
-    <w:p>
-      <w:pPr>
-        <w:rPr>
-          <w:sz w:val="24"/>
-          <w:szCs w:val="24"/>
-          <w:lang w:val="en-US"/>
-        </w:rPr>
-      </w:pPr>
-      <w:r>
-        <w:rPr>
-          <w:sz w:val="24"/>
-          <w:szCs w:val="24"/>
-          <w:lang w:val="en-US"/>
-        </w:rPr>
-        <w:t>check all new complain</w:t>
-      </w:r>
-    </w:p>
-    <w:p>
-      <w:pPr>
-        <w:rPr>
-          <w:sz w:val="24"/>
-          <w:szCs w:val="24"/>
-          <w:lang w:val="en-US"/>
-        </w:rPr>
-      </w:pPr>
-      <w:r>
-        <w:rPr>
-          <w:sz w:val="24"/>
-          <w:szCs w:val="24"/>
-          <w:lang w:val="en-US"/>
-        </w:rPr>
-        <w:t>assign complains to diffrent</w:t>
-      </w:r>
-      <w:r>
-        <w:rPr>
-          <w:sz w:val="24"/>
-          <w:szCs w:val="24"/>
-          <w:lang w:val="en-US"/>
-        </w:rPr>
-        <w:t xml:space="preserve"> engineers according to pincode</w:t>
-      </w:r>
-      <w:bookmarkStart w:id="0" w:name="_GoBack"/>
-      <w:bookmarkEnd w:id="0"/>
+      <w:proofErr w:type="gramEnd"/>
+    </w:p>
+    <w:p>
+      <w:pPr>
+        <w:rPr>
+          <w:sz w:val="24"/>
+          <w:szCs w:val="24"/>
+          <w:lang w:val="en-US"/>
+        </w:rPr>
+      </w:pPr>
+      <w:proofErr w:type="gramStart"/>
+      <w:r>
+        <w:rPr>
+          <w:sz w:val="24"/>
+          <w:szCs w:val="24"/>
+          <w:lang w:val="en-US"/>
+        </w:rPr>
+        <w:t>check</w:t>
+      </w:r>
+      <w:proofErr w:type="gramEnd"/>
+      <w:r>
+        <w:rPr>
+          <w:sz w:val="24"/>
+          <w:szCs w:val="24"/>
+          <w:lang w:val="en-US"/>
+        </w:rPr>
+        <w:t xml:space="preserve"> all new complain</w:t>
+      </w:r>
+    </w:p>
+    <w:p>
+      <w:pPr>
+        <w:rPr>
+          <w:sz w:val="24"/>
+          <w:szCs w:val="24"/>
+          <w:lang w:val="en-US"/>
+        </w:rPr>
+      </w:pPr>
+      <w:proofErr w:type="gramStart"/>
+      <w:r>
+        <w:rPr>
+          <w:sz w:val="24"/>
+          <w:szCs w:val="24"/>
+          <w:lang w:val="en-US"/>
+        </w:rPr>
+        <w:t>assign</w:t>
+      </w:r>
+      <w:proofErr w:type="gramEnd"/>
+      <w:r>
+        <w:rPr>
+          <w:sz w:val="24"/>
+          <w:szCs w:val="24"/>
+          <w:lang w:val="en-US"/>
+        </w:rPr>
+        <w:t xml:space="preserve"> complains to </w:t>
+      </w:r>
+      <w:proofErr w:type="spellStart"/>
+      <w:r>
+        <w:rPr>
+          <w:sz w:val="24"/>
+          <w:szCs w:val="24"/>
+          <w:lang w:val="en-US"/>
+        </w:rPr>
+        <w:t>diffrent</w:t>
+      </w:r>
+      <w:proofErr w:type="spellEnd"/>
+      <w:r>
+        <w:rPr>
+          <w:sz w:val="24"/>
+          <w:szCs w:val="24"/>
+          <w:lang w:val="en-US"/>
+        </w:rPr>
+        <w:t xml:space="preserve"> engineers according to </w:t>
+      </w:r>
+      <w:proofErr w:type="spellStart"/>
+      <w:r>
+        <w:rPr>
+          <w:sz w:val="24"/>
+          <w:szCs w:val="24"/>
+          <w:lang w:val="en-US"/>
+        </w:rPr>
+        <w:t>pincode</w:t>
+      </w:r>
+      <w:proofErr w:type="spellEnd"/>
     </w:p>
     <w:p>
       <w:pPr>
@@ -325,64 +535,146 @@
           <w:lang w:val="en-US"/>
         </w:rPr>
       </w:pPr>
-      <w:r>
-        <w:rPr>
-          <w:sz w:val="24"/>
-          <w:szCs w:val="24"/>
-          <w:lang w:val="en-US"/>
-        </w:rPr>
-        <w:t>log/logput</w:t>
-      </w:r>
-    </w:p>
-    <w:p>
-      <w:pPr>
-        <w:rPr>
-          <w:sz w:val="24"/>
-          <w:szCs w:val="24"/>
-          <w:lang w:val="en-US"/>
-        </w:rPr>
-      </w:pPr>
-      <w:r>
-        <w:rPr>
-          <w:sz w:val="24"/>
-          <w:szCs w:val="24"/>
-          <w:lang w:val="en-US"/>
-        </w:rPr>
-        <w:t>check newly assigned tickets</w:t>
-      </w:r>
-    </w:p>
-    <w:p>
-      <w:pPr>
-        <w:rPr>
-          <w:sz w:val="24"/>
-          <w:szCs w:val="24"/>
-          <w:lang w:val="en-US"/>
-        </w:rPr>
-      </w:pPr>
-      <w:r>
-        <w:rPr>
-          <w:sz w:val="24"/>
-          <w:szCs w:val="24"/>
-          <w:lang w:val="en-US"/>
-        </w:rPr>
-        <w:t>try to resolve from center side if resolved then update the status</w:t>
-      </w:r>
-    </w:p>
-    <w:p>
-      <w:pPr>
-        <w:rPr>
-          <w:sz w:val="24"/>
-          <w:szCs w:val="24"/>
-          <w:lang w:val="en-US"/>
-        </w:rPr>
-      </w:pPr>
-      <w:r>
-        <w:rPr>
-          <w:sz w:val="24"/>
-          <w:szCs w:val="24"/>
-          <w:lang w:val="en-US"/>
-        </w:rPr>
-        <w:t>else assign to some field enginners to resolve.</w:t>
+      <w:proofErr w:type="gramStart"/>
+      <w:r>
+        <w:rPr>
+          <w:sz w:val="24"/>
+          <w:szCs w:val="24"/>
+          <w:lang w:val="en-US"/>
+        </w:rPr>
+        <w:t>log</w:t>
+      </w:r>
+      <w:r>
+        <w:rPr>
+          <w:sz w:val="24"/>
+          <w:szCs w:val="24"/>
+          <w:lang w:val="en-US"/>
+        </w:rPr>
+        <w:t>in</w:t>
+      </w:r>
+      <w:r>
+        <w:rPr>
+          <w:sz w:val="24"/>
+          <w:szCs w:val="24"/>
+          <w:lang w:val="en-US"/>
+        </w:rPr>
+        <w:t>/</w:t>
+      </w:r>
+      <w:proofErr w:type="spellStart"/>
+      <w:r>
+        <w:rPr>
+          <w:sz w:val="24"/>
+          <w:szCs w:val="24"/>
+          <w:lang w:val="en-US"/>
+        </w:rPr>
+        <w:t>logput</w:t>
+      </w:r>
+      <w:proofErr w:type="spellEnd"/>
+      <w:proofErr w:type="gramEnd"/>
+    </w:p>
+    <w:p>
+      <w:pPr>
+        <w:rPr>
+          <w:sz w:val="24"/>
+          <w:szCs w:val="24"/>
+          <w:lang w:val="en-US"/>
+        </w:rPr>
+      </w:pPr>
+      <w:proofErr w:type="gramStart"/>
+      <w:r>
+        <w:rPr>
+          <w:sz w:val="24"/>
+          <w:szCs w:val="24"/>
+          <w:lang w:val="en-US"/>
+        </w:rPr>
+        <w:t>check</w:t>
+      </w:r>
+      <w:proofErr w:type="gramEnd"/>
+      <w:r>
+        <w:rPr>
+          <w:sz w:val="24"/>
+          <w:szCs w:val="24"/>
+          <w:lang w:val="en-US"/>
+        </w:rPr>
+        <w:t xml:space="preserve"> newly assigned tickets</w:t>
+      </w:r>
+    </w:p>
+    <w:p>
+      <w:pPr>
+        <w:rPr>
+          <w:sz w:val="24"/>
+          <w:szCs w:val="24"/>
+          <w:lang w:val="en-US"/>
+        </w:rPr>
+      </w:pPr>
+      <w:proofErr w:type="gramStart"/>
+      <w:r>
+        <w:rPr>
+          <w:sz w:val="24"/>
+          <w:szCs w:val="24"/>
+          <w:lang w:val="en-US"/>
+        </w:rPr>
+        <w:t>try</w:t>
+      </w:r>
+      <w:proofErr w:type="gramEnd"/>
+      <w:r>
+        <w:rPr>
+          <w:sz w:val="24"/>
+          <w:szCs w:val="24"/>
+          <w:lang w:val="en-US"/>
+        </w:rPr>
+        <w:t xml:space="preserve"> to resolve from center side if resolved then update the status</w:t>
+      </w:r>
+    </w:p>
+    <w:p>
+      <w:pPr>
+        <w:rPr>
+          <w:sz w:val="24"/>
+          <w:szCs w:val="24"/>
+          <w:lang w:val="en-US"/>
+        </w:rPr>
+      </w:pPr>
+      <w:proofErr w:type="gramStart"/>
+      <w:r>
+        <w:rPr>
+          <w:sz w:val="24"/>
+          <w:szCs w:val="24"/>
+          <w:lang w:val="en-US"/>
+        </w:rPr>
+        <w:t>else</w:t>
+      </w:r>
+      <w:proofErr w:type="gramEnd"/>
+      <w:r>
+        <w:rPr>
+          <w:sz w:val="24"/>
+          <w:szCs w:val="24"/>
+          <w:lang w:val="en-US"/>
+        </w:rPr>
+        <w:t xml:space="preserve"> assign to some field </w:t>
+      </w:r>
+      <w:r>
+        <w:rPr>
+          <w:sz w:val="24"/>
+          <w:szCs w:val="24"/>
+          <w:lang w:val="en-US"/>
+        </w:rPr>
+        <w:t>engineers</w:t>
+      </w:r>
+      <w:r>
+        <w:rPr>
+          <w:sz w:val="24"/>
+          <w:szCs w:val="24"/>
+          <w:lang w:val="en-US"/>
+        </w:rPr>
+        <w:t xml:space="preserve"> to resolve.</w:t>
+      </w:r>
+      <w:r>
+        <w:rPr>
+          <w:sz w:val="24"/>
+          <w:szCs w:val="24"/>
+          <w:lang w:val="en-US"/>
+        </w:rPr>
+        <w:t xml:space="preserve"> According to that he will update the status.</w:t>
       </w:r>
     </w:p>
     <w:p>
@@ -459,12 +751,20 @@
           <w:lang w:val="en-US"/>
         </w:rPr>
       </w:pPr>
+      <w:proofErr w:type="gramStart"/>
       <w:r>
         <w:rPr>
           <w:lang w:val="en-US"/>
         </w:rPr>
         <w:lastRenderedPageBreak/>
-        <w:t>After  Successful  Login</w:t>
+        <w:t>After  Successful</w:t>
+      </w:r>
+      <w:proofErr w:type="gramEnd"/>
+      <w:r>
+        <w:rPr>
+          <w:lang w:val="en-US"/>
+        </w:rPr>
+        <w:t xml:space="preserve">  Login</w:t>
       </w:r>
     </w:p>
     <w:p>
@@ -960,6 +1260,8 @@
           <w:lang w:eastAsia="en-IN"/>
         </w:rPr>
       </w:pPr>
+      <w:bookmarkStart w:id="0" w:name="_GoBack"/>
+      <w:bookmarkEnd w:id="0"/>
     </w:p>
     <w:p>
       <w:pPr>
@@ -1159,11 +1461,19 @@
           <w:lang w:val="en-US"/>
         </w:rPr>
       </w:pPr>
-      <w:r>
-        <w:rPr>
-          <w:lang w:val="en-US"/>
-        </w:rPr>
-        <w:t xml:space="preserve">Similary click on </w:t>
+      <w:proofErr w:type="spellStart"/>
+      <w:r>
+        <w:rPr>
+          <w:lang w:val="en-US"/>
+        </w:rPr>
+        <w:t>Similary</w:t>
+      </w:r>
+      <w:proofErr w:type="spellEnd"/>
+      <w:r>
+        <w:rPr>
+          <w:lang w:val="en-US"/>
+        </w:rPr>
+        <w:t xml:space="preserve"> click on </w:t>
       </w:r>
       <w:r>
         <w:rPr>
